--- a/Reference materials/Programs/JFX HelloWorld.docx
+++ b/Reference materials/Programs/JFX HelloWorld.docx
@@ -1,6 +1,6 @@
 
 <file path=word/document.xml><?xml version="1.0" encoding="utf-8"?>
-<w:document xmlns:wpc="http://schemas.microsoft.com/office/word/2010/wordprocessingCanvas" xmlns:mc="http://schemas.openxmlformats.org/markup-compatibility/2006" xmlns:o="urn:schemas-microsoft-com:office:office" xmlns:r="http://schemas.openxmlformats.org/officeDocument/2006/relationships" xmlns:m="http://schemas.openxmlformats.org/officeDocument/2006/math" xmlns:v="urn:schemas-microsoft-com:vml" xmlns:wp14="http://schemas.microsoft.com/office/word/2010/wordprocessingDrawing" xmlns:wp="http://schemas.openxmlformats.org/drawingml/2006/wordprocessingDrawing" xmlns:w10="urn:schemas-microsoft-com:office:word" xmlns:w="http://schemas.openxmlformats.org/wordprocessingml/2006/main" xmlns:w14="http://schemas.microsoft.com/office/word/2010/wordml" xmlns:w15="http://schemas.microsoft.com/office/word/2012/wordml" xmlns:wpg="http://schemas.microsoft.com/office/word/2010/wordprocessingGroup" xmlns:wpi="http://schemas.microsoft.com/office/word/2010/wordprocessingInk" xmlns:wne="http://schemas.microsoft.com/office/word/2006/wordml" xmlns:wps="http://schemas.microsoft.com/office/word/2010/wordprocessingShape" mc:Ignorable="w14 w15 wp14">
+<w:document xmlns:wpc="http://schemas.microsoft.com/office/word/2010/wordprocessingCanvas" xmlns:cx="http://schemas.microsoft.com/office/drawing/2014/chartex" xmlns:cx1="http://schemas.microsoft.com/office/drawing/2015/9/8/chartex" xmlns:cx2="http://schemas.microsoft.com/office/drawing/2015/10/21/chartex" xmlns:cx3="http://schemas.microsoft.com/office/drawing/2016/5/9/chartex" xmlns:cx4="http://schemas.microsoft.com/office/drawing/2016/5/10/chartex" xmlns:cx5="http://schemas.microsoft.com/office/drawing/2016/5/11/chartex" xmlns:cx6="http://schemas.microsoft.com/office/drawing/2016/5/12/chartex" xmlns:cx7="http://schemas.microsoft.com/office/drawing/2016/5/13/chartex" xmlns:cx8="http://schemas.microsoft.com/office/drawing/2016/5/14/chartex" xmlns:mc="http://schemas.openxmlformats.org/markup-compatibility/2006" xmlns:aink="http://schemas.microsoft.com/office/drawing/2016/ink" xmlns:am3d="http://schemas.microsoft.com/office/drawing/2017/model3d" xmlns:o="urn:schemas-microsoft-com:office:office" xmlns:r="http://schemas.openxmlformats.org/officeDocument/2006/relationships" xmlns:m="http://schemas.openxmlformats.org/officeDocument/2006/math" xmlns:v="urn:schemas-microsoft-com:vml" xmlns:wp14="http://schemas.microsoft.com/office/word/2010/wordprocessingDrawing" xmlns:wp="http://schemas.openxmlformats.org/drawingml/2006/wordprocessingDrawing" xmlns:w10="urn:schemas-microsoft-com:office:word" xmlns:w="http://schemas.openxmlformats.org/wordprocessingml/2006/main" xmlns:w14="http://schemas.microsoft.com/office/word/2010/wordml" xmlns:w15="http://schemas.microsoft.com/office/word/2012/wordml" xmlns:w16cex="http://schemas.microsoft.com/office/word/2018/wordml/cex" xmlns:w16cid="http://schemas.microsoft.com/office/word/2016/wordml/cid" xmlns:w16="http://schemas.microsoft.com/office/word/2018/wordml" xmlns:w16sdtdh="http://schemas.microsoft.com/office/word/2020/wordml/sdtdatahash" xmlns:w16se="http://schemas.microsoft.com/office/word/2015/wordml/symex" xmlns:wpg="http://schemas.microsoft.com/office/word/2010/wordprocessingGroup" xmlns:wpi="http://schemas.microsoft.com/office/word/2010/wordprocessingInk" xmlns:wne="http://schemas.microsoft.com/office/word/2006/wordml" xmlns:wps="http://schemas.microsoft.com/office/word/2010/wordprocessingShape" mc:Ignorable="w14 w15 w16se w16cid w16 w16cex w16sdtdh wp14">
   <w:body>
     <w:p>
       <w:pPr>
@@ -9,13 +9,36 @@
           <w:szCs w:val="32"/>
         </w:rPr>
       </w:pPr>
+      <w:r>
+        <w:rPr>
+          <w:sz w:val="32"/>
+          <w:szCs w:val="32"/>
+        </w:rPr>
+        <w:t xml:space="preserve">public class HelloWorld extends Application { </w:t>
+      </w:r>
+    </w:p>
+    <w:p>
+      <w:pPr>
+        <w:ind w:firstLine="720"/>
+        <w:rPr>
+          <w:sz w:val="32"/>
+          <w:szCs w:val="32"/>
+        </w:rPr>
+      </w:pPr>
+      <w:r>
+        <w:rPr>
+          <w:sz w:val="32"/>
+          <w:szCs w:val="32"/>
+        </w:rPr>
+        <w:t xml:space="preserve">public void </w:t>
+      </w:r>
       <w:proofErr w:type="gramStart"/>
       <w:r>
         <w:rPr>
           <w:sz w:val="32"/>
           <w:szCs w:val="32"/>
         </w:rPr>
-        <w:t>public</w:t>
+        <w:t>start(</w:t>
       </w:r>
       <w:proofErr w:type="gramEnd"/>
       <w:r>
@@ -23,7 +46,455 @@
           <w:sz w:val="32"/>
           <w:szCs w:val="32"/>
         </w:rPr>
-        <w:t xml:space="preserve"> class HelloWorld extends Application { </w:t>
+        <w:t xml:space="preserve">Stage </w:t>
+      </w:r>
+      <w:proofErr w:type="spellStart"/>
+      <w:r>
+        <w:rPr>
+          <w:sz w:val="32"/>
+          <w:szCs w:val="32"/>
+        </w:rPr>
+        <w:t>primaryStage</w:t>
+      </w:r>
+      <w:proofErr w:type="spellEnd"/>
+      <w:r>
+        <w:rPr>
+          <w:sz w:val="32"/>
+          <w:szCs w:val="32"/>
+        </w:rPr>
+        <w:t xml:space="preserve">) { </w:t>
+      </w:r>
+    </w:p>
+    <w:p>
+      <w:pPr>
+        <w:ind w:left="720" w:firstLine="720"/>
+        <w:rPr>
+          <w:sz w:val="32"/>
+          <w:szCs w:val="32"/>
+        </w:rPr>
+      </w:pPr>
+      <w:r>
+        <w:rPr>
+          <w:sz w:val="32"/>
+          <w:szCs w:val="32"/>
+        </w:rPr>
+        <w:t xml:space="preserve">Button </w:t>
+      </w:r>
+      <w:proofErr w:type="spellStart"/>
+      <w:r>
+        <w:rPr>
+          <w:sz w:val="32"/>
+          <w:szCs w:val="32"/>
+        </w:rPr>
+        <w:t>btn</w:t>
+      </w:r>
+      <w:proofErr w:type="spellEnd"/>
+      <w:r>
+        <w:rPr>
+          <w:sz w:val="32"/>
+          <w:szCs w:val="32"/>
+        </w:rPr>
+        <w:t xml:space="preserve"> = new </w:t>
+      </w:r>
+      <w:proofErr w:type="gramStart"/>
+      <w:r>
+        <w:rPr>
+          <w:sz w:val="32"/>
+          <w:szCs w:val="32"/>
+        </w:rPr>
+        <w:t>Button(</w:t>
+      </w:r>
+      <w:proofErr w:type="gramEnd"/>
+      <w:r>
+        <w:rPr>
+          <w:sz w:val="32"/>
+          <w:szCs w:val="32"/>
+        </w:rPr>
+        <w:t xml:space="preserve">); </w:t>
+      </w:r>
+    </w:p>
+    <w:p>
+      <w:pPr>
+        <w:ind w:left="720" w:firstLine="720"/>
+        <w:rPr>
+          <w:sz w:val="32"/>
+          <w:szCs w:val="32"/>
+        </w:rPr>
+      </w:pPr>
+      <w:proofErr w:type="spellStart"/>
+      <w:proofErr w:type="gramStart"/>
+      <w:r>
+        <w:rPr>
+          <w:sz w:val="32"/>
+          <w:szCs w:val="32"/>
+        </w:rPr>
+        <w:t>btn.setText</w:t>
+      </w:r>
+      <w:proofErr w:type="spellEnd"/>
+      <w:proofErr w:type="gramEnd"/>
+      <w:r>
+        <w:rPr>
+          <w:sz w:val="32"/>
+          <w:szCs w:val="32"/>
+        </w:rPr>
+        <w:t xml:space="preserve">("Say 'Hello World'"); </w:t>
+      </w:r>
+    </w:p>
+    <w:p>
+      <w:pPr>
+        <w:ind w:left="720" w:firstLine="720"/>
+        <w:rPr>
+          <w:sz w:val="32"/>
+          <w:szCs w:val="32"/>
+        </w:rPr>
+      </w:pPr>
+      <w:proofErr w:type="spellStart"/>
+      <w:proofErr w:type="gramStart"/>
+      <w:r>
+        <w:rPr>
+          <w:sz w:val="32"/>
+          <w:szCs w:val="32"/>
+        </w:rPr>
+        <w:t>btn.setOnAction</w:t>
+      </w:r>
+      <w:proofErr w:type="spellEnd"/>
+      <w:proofErr w:type="gramEnd"/>
+      <w:r>
+        <w:rPr>
+          <w:sz w:val="32"/>
+          <w:szCs w:val="32"/>
+        </w:rPr>
+        <w:t xml:space="preserve">(new </w:t>
+      </w:r>
+      <w:proofErr w:type="spellStart"/>
+      <w:r>
+        <w:rPr>
+          <w:sz w:val="32"/>
+          <w:szCs w:val="32"/>
+        </w:rPr>
+        <w:t>EventHandler</w:t>
+      </w:r>
+      <w:proofErr w:type="spellEnd"/>
+      <w:r>
+        <w:rPr>
+          <w:sz w:val="32"/>
+          <w:szCs w:val="32"/>
+        </w:rPr>
+        <w:t xml:space="preserve">() { </w:t>
+      </w:r>
+    </w:p>
+    <w:p>
+      <w:pPr>
+        <w:ind w:left="1440" w:firstLine="720"/>
+        <w:rPr>
+          <w:sz w:val="32"/>
+          <w:szCs w:val="32"/>
+        </w:rPr>
+      </w:pPr>
+      <w:r>
+        <w:rPr>
+          <w:sz w:val="32"/>
+          <w:szCs w:val="32"/>
+        </w:rPr>
+        <w:t xml:space="preserve">public void </w:t>
+      </w:r>
+      <w:proofErr w:type="gramStart"/>
+      <w:r>
+        <w:rPr>
+          <w:sz w:val="32"/>
+          <w:szCs w:val="32"/>
+        </w:rPr>
+        <w:t>handle(</w:t>
+      </w:r>
+      <w:proofErr w:type="spellStart"/>
+      <w:proofErr w:type="gramEnd"/>
+      <w:r>
+        <w:rPr>
+          <w:sz w:val="32"/>
+          <w:szCs w:val="32"/>
+        </w:rPr>
+        <w:t>ActionEvent</w:t>
+      </w:r>
+      <w:proofErr w:type="spellEnd"/>
+      <w:r>
+        <w:rPr>
+          <w:sz w:val="32"/>
+          <w:szCs w:val="32"/>
+        </w:rPr>
+        <w:t xml:space="preserve"> event) { </w:t>
+      </w:r>
+    </w:p>
+    <w:p>
+      <w:pPr>
+        <w:ind w:left="2160" w:firstLine="720"/>
+        <w:rPr>
+          <w:sz w:val="32"/>
+          <w:szCs w:val="32"/>
+        </w:rPr>
+      </w:pPr>
+      <w:proofErr w:type="spellStart"/>
+      <w:r>
+        <w:rPr>
+          <w:sz w:val="32"/>
+          <w:szCs w:val="32"/>
+        </w:rPr>
+        <w:t>System.out.println</w:t>
+      </w:r>
+      <w:proofErr w:type="spellEnd"/>
+      <w:r>
+        <w:rPr>
+          <w:sz w:val="32"/>
+          <w:szCs w:val="32"/>
+        </w:rPr>
+        <w:t xml:space="preserve">("Hello World!"); </w:t>
+      </w:r>
+    </w:p>
+    <w:p>
+      <w:pPr>
+        <w:ind w:left="1440" w:firstLine="720"/>
+        <w:rPr>
+          <w:sz w:val="32"/>
+          <w:szCs w:val="32"/>
+        </w:rPr>
+      </w:pPr>
+      <w:r>
+        <w:rPr>
+          <w:sz w:val="32"/>
+          <w:szCs w:val="32"/>
+        </w:rPr>
+        <w:t>}</w:t>
+      </w:r>
+    </w:p>
+    <w:p>
+      <w:pPr>
+        <w:ind w:left="720" w:firstLine="720"/>
+        <w:rPr>
+          <w:sz w:val="32"/>
+          <w:szCs w:val="32"/>
+        </w:rPr>
+      </w:pPr>
+      <w:r>
+        <w:rPr>
+          <w:sz w:val="32"/>
+          <w:szCs w:val="32"/>
+        </w:rPr>
+        <w:t xml:space="preserve"> }); </w:t>
+      </w:r>
+    </w:p>
+    <w:p>
+      <w:pPr>
+        <w:ind w:left="720" w:firstLine="720"/>
+        <w:rPr>
+          <w:sz w:val="32"/>
+          <w:szCs w:val="32"/>
+        </w:rPr>
+      </w:pPr>
+      <w:proofErr w:type="spellStart"/>
+      <w:r>
+        <w:rPr>
+          <w:sz w:val="32"/>
+          <w:szCs w:val="32"/>
+        </w:rPr>
+        <w:t>StackPane</w:t>
+      </w:r>
+      <w:proofErr w:type="spellEnd"/>
+      <w:r>
+        <w:rPr>
+          <w:sz w:val="32"/>
+          <w:szCs w:val="32"/>
+        </w:rPr>
+        <w:t xml:space="preserve"> root = new </w:t>
+      </w:r>
+      <w:proofErr w:type="spellStart"/>
+      <w:proofErr w:type="gramStart"/>
+      <w:r>
+        <w:rPr>
+          <w:sz w:val="32"/>
+          <w:szCs w:val="32"/>
+        </w:rPr>
+        <w:t>StackPane</w:t>
+      </w:r>
+      <w:proofErr w:type="spellEnd"/>
+      <w:r>
+        <w:rPr>
+          <w:sz w:val="32"/>
+          <w:szCs w:val="32"/>
+        </w:rPr>
+        <w:t>(</w:t>
+      </w:r>
+      <w:proofErr w:type="gramEnd"/>
+      <w:r>
+        <w:rPr>
+          <w:sz w:val="32"/>
+          <w:szCs w:val="32"/>
+        </w:rPr>
+        <w:t>);</w:t>
+      </w:r>
+    </w:p>
+    <w:p>
+      <w:pPr>
+        <w:ind w:left="720" w:firstLine="720"/>
+        <w:rPr>
+          <w:sz w:val="32"/>
+          <w:szCs w:val="32"/>
+        </w:rPr>
+      </w:pPr>
+      <w:proofErr w:type="spellStart"/>
+      <w:proofErr w:type="gramStart"/>
+      <w:r>
+        <w:rPr>
+          <w:sz w:val="32"/>
+          <w:szCs w:val="32"/>
+        </w:rPr>
+        <w:t>root.getChildren</w:t>
+      </w:r>
+      <w:proofErr w:type="spellEnd"/>
+      <w:proofErr w:type="gramEnd"/>
+      <w:r>
+        <w:rPr>
+          <w:sz w:val="32"/>
+          <w:szCs w:val="32"/>
+        </w:rPr>
+        <w:t>().add(</w:t>
+      </w:r>
+      <w:proofErr w:type="spellStart"/>
+      <w:r>
+        <w:rPr>
+          <w:sz w:val="32"/>
+          <w:szCs w:val="32"/>
+        </w:rPr>
+        <w:t>btn</w:t>
+      </w:r>
+      <w:proofErr w:type="spellEnd"/>
+      <w:r>
+        <w:rPr>
+          <w:sz w:val="32"/>
+          <w:szCs w:val="32"/>
+        </w:rPr>
+        <w:t xml:space="preserve">); </w:t>
+      </w:r>
+    </w:p>
+    <w:p>
+      <w:pPr>
+        <w:ind w:left="720" w:firstLine="720"/>
+        <w:rPr>
+          <w:sz w:val="32"/>
+          <w:szCs w:val="32"/>
+        </w:rPr>
+      </w:pPr>
+      <w:r>
+        <w:rPr>
+          <w:sz w:val="32"/>
+          <w:szCs w:val="32"/>
+        </w:rPr>
+        <w:t xml:space="preserve">Scene </w:t>
+      </w:r>
+      <w:proofErr w:type="spellStart"/>
+      <w:r>
+        <w:rPr>
+          <w:sz w:val="32"/>
+          <w:szCs w:val="32"/>
+        </w:rPr>
+        <w:t>scene</w:t>
+      </w:r>
+      <w:proofErr w:type="spellEnd"/>
+      <w:r>
+        <w:rPr>
+          <w:sz w:val="32"/>
+          <w:szCs w:val="32"/>
+        </w:rPr>
+        <w:t xml:space="preserve"> = new </w:t>
+      </w:r>
+      <w:proofErr w:type="gramStart"/>
+      <w:r>
+        <w:rPr>
+          <w:sz w:val="32"/>
+          <w:szCs w:val="32"/>
+        </w:rPr>
+        <w:t>Scene(</w:t>
+      </w:r>
+      <w:proofErr w:type="gramEnd"/>
+      <w:r>
+        <w:rPr>
+          <w:sz w:val="32"/>
+          <w:szCs w:val="32"/>
+        </w:rPr>
+        <w:t xml:space="preserve">root, 300, 250); </w:t>
+      </w:r>
+    </w:p>
+    <w:p>
+      <w:pPr>
+        <w:ind w:left="720" w:firstLine="720"/>
+        <w:rPr>
+          <w:sz w:val="32"/>
+          <w:szCs w:val="32"/>
+        </w:rPr>
+      </w:pPr>
+      <w:proofErr w:type="spellStart"/>
+      <w:r>
+        <w:rPr>
+          <w:sz w:val="32"/>
+          <w:szCs w:val="32"/>
+        </w:rPr>
+        <w:t>primaryStage.setTitle</w:t>
+      </w:r>
+      <w:proofErr w:type="spellEnd"/>
+      <w:r>
+        <w:rPr>
+          <w:sz w:val="32"/>
+          <w:szCs w:val="32"/>
+        </w:rPr>
+        <w:t xml:space="preserve">("Hello World!"); </w:t>
+      </w:r>
+    </w:p>
+    <w:p>
+      <w:pPr>
+        <w:ind w:left="720" w:firstLine="720"/>
+        <w:rPr>
+          <w:sz w:val="32"/>
+          <w:szCs w:val="32"/>
+        </w:rPr>
+      </w:pPr>
+      <w:proofErr w:type="spellStart"/>
+      <w:r>
+        <w:rPr>
+          <w:sz w:val="32"/>
+          <w:szCs w:val="32"/>
+        </w:rPr>
+        <w:t>primaryStage.setScene</w:t>
+      </w:r>
+      <w:proofErr w:type="spellEnd"/>
+      <w:r>
+        <w:rPr>
+          <w:sz w:val="32"/>
+          <w:szCs w:val="32"/>
+        </w:rPr>
+        <w:t xml:space="preserve">(scene); </w:t>
+      </w:r>
+    </w:p>
+    <w:p>
+      <w:pPr>
+        <w:ind w:left="720" w:firstLine="720"/>
+        <w:rPr>
+          <w:sz w:val="32"/>
+          <w:szCs w:val="32"/>
+        </w:rPr>
+      </w:pPr>
+      <w:proofErr w:type="spellStart"/>
+      <w:r>
+        <w:rPr>
+          <w:sz w:val="32"/>
+          <w:szCs w:val="32"/>
+        </w:rPr>
+        <w:t>primaryStage.show</w:t>
+      </w:r>
+      <w:proofErr w:type="spellEnd"/>
+      <w:r>
+        <w:rPr>
+          <w:sz w:val="32"/>
+          <w:szCs w:val="32"/>
+        </w:rPr>
+        <w:t xml:space="preserve">(); </w:t>
       </w:r>
     </w:p>
     <w:p>
@@ -34,13 +505,36 @@
           <w:szCs w:val="32"/>
         </w:rPr>
       </w:pPr>
+      <w:r>
+        <w:rPr>
+          <w:sz w:val="32"/>
+          <w:szCs w:val="32"/>
+        </w:rPr>
+        <w:t xml:space="preserve">} </w:t>
+      </w:r>
+    </w:p>
+    <w:p>
+      <w:pPr>
+        <w:ind w:firstLine="720"/>
+        <w:rPr>
+          <w:sz w:val="32"/>
+          <w:szCs w:val="32"/>
+        </w:rPr>
+      </w:pPr>
+      <w:r>
+        <w:rPr>
+          <w:sz w:val="32"/>
+          <w:szCs w:val="32"/>
+        </w:rPr>
+        <w:t xml:space="preserve">public static void </w:t>
+      </w:r>
       <w:proofErr w:type="gramStart"/>
       <w:r>
         <w:rPr>
           <w:sz w:val="32"/>
           <w:szCs w:val="32"/>
         </w:rPr>
-        <w:t>public</w:t>
+        <w:t>main(</w:t>
       </w:r>
       <w:proofErr w:type="gramEnd"/>
       <w:r>
@@ -48,23 +542,39 @@
           <w:sz w:val="32"/>
           <w:szCs w:val="32"/>
         </w:rPr>
-        <w:t xml:space="preserve"> void start(Stage </w:t>
-      </w:r>
-      <w:proofErr w:type="spellStart"/>
-      <w:r>
-        <w:rPr>
-          <w:sz w:val="32"/>
-          <w:szCs w:val="32"/>
-        </w:rPr>
-        <w:t>primaryStage</w:t>
-      </w:r>
-      <w:proofErr w:type="spellEnd"/>
-      <w:r>
-        <w:rPr>
-          <w:sz w:val="32"/>
-          <w:szCs w:val="32"/>
-        </w:rPr>
-        <w:t xml:space="preserve">) { </w:t>
+        <w:t xml:space="preserve">String[] </w:t>
+      </w:r>
+      <w:proofErr w:type="spellStart"/>
+      <w:r>
+        <w:rPr>
+          <w:sz w:val="32"/>
+          <w:szCs w:val="32"/>
+        </w:rPr>
+        <w:t>args</w:t>
+      </w:r>
+      <w:proofErr w:type="spellEnd"/>
+      <w:r>
+        <w:rPr>
+          <w:sz w:val="32"/>
+          <w:szCs w:val="32"/>
+        </w:rPr>
+        <w:t xml:space="preserve">) </w:t>
+      </w:r>
+    </w:p>
+    <w:p>
+      <w:pPr>
+        <w:ind w:firstLine="720"/>
+        <w:rPr>
+          <w:sz w:val="32"/>
+          <w:szCs w:val="32"/>
+        </w:rPr>
+      </w:pPr>
+      <w:r>
+        <w:rPr>
+          <w:sz w:val="32"/>
+          <w:szCs w:val="32"/>
+        </w:rPr>
+        <w:t>{</w:t>
       </w:r>
     </w:p>
     <w:p>
@@ -80,582 +590,9 @@
           <w:sz w:val="32"/>
           <w:szCs w:val="32"/>
         </w:rPr>
-        <w:t xml:space="preserve">Button </w:t>
-      </w:r>
-      <w:proofErr w:type="spellStart"/>
-      <w:r>
-        <w:rPr>
-          <w:sz w:val="32"/>
-          <w:szCs w:val="32"/>
-        </w:rPr>
-        <w:t>btn</w:t>
-      </w:r>
-      <w:proofErr w:type="spellEnd"/>
-      <w:r>
-        <w:rPr>
-          <w:sz w:val="32"/>
-          <w:szCs w:val="32"/>
-        </w:rPr>
-        <w:t xml:space="preserve"> = new </w:t>
-      </w:r>
-      <w:proofErr w:type="gramStart"/>
-      <w:r>
-        <w:rPr>
-          <w:sz w:val="32"/>
-          <w:szCs w:val="32"/>
-        </w:rPr>
-        <w:t>Button(</w:t>
-      </w:r>
-      <w:proofErr w:type="gramEnd"/>
-      <w:r>
-        <w:rPr>
-          <w:sz w:val="32"/>
-          <w:szCs w:val="32"/>
-        </w:rPr>
-        <w:t xml:space="preserve">); </w:t>
-      </w:r>
-      <w:bookmarkStart w:id="0" w:name="_GoBack"/>
-      <w:bookmarkEnd w:id="0"/>
-    </w:p>
-    <w:p>
-      <w:pPr>
-        <w:ind w:left="720" w:firstLine="720"/>
-        <w:rPr>
-          <w:sz w:val="32"/>
-          <w:szCs w:val="32"/>
-        </w:rPr>
-      </w:pPr>
-      <w:proofErr w:type="spellStart"/>
-      <w:proofErr w:type="gramStart"/>
-      <w:r>
-        <w:rPr>
-          <w:sz w:val="32"/>
-          <w:szCs w:val="32"/>
-        </w:rPr>
-        <w:t>btn.setText</w:t>
-      </w:r>
-      <w:proofErr w:type="spellEnd"/>
-      <w:r>
-        <w:rPr>
-          <w:sz w:val="32"/>
-          <w:szCs w:val="32"/>
-        </w:rPr>
-        <w:t>(</w:t>
-      </w:r>
-      <w:proofErr w:type="gramEnd"/>
-      <w:r>
-        <w:rPr>
-          <w:sz w:val="32"/>
-          <w:szCs w:val="32"/>
-        </w:rPr>
-        <w:t xml:space="preserve">"Say 'Hello World'"); </w:t>
-      </w:r>
-    </w:p>
-    <w:p>
-      <w:pPr>
-        <w:ind w:left="720" w:firstLine="720"/>
-        <w:rPr>
-          <w:sz w:val="32"/>
-          <w:szCs w:val="32"/>
-        </w:rPr>
-      </w:pPr>
-      <w:proofErr w:type="spellStart"/>
-      <w:proofErr w:type="gramStart"/>
-      <w:r>
-        <w:rPr>
-          <w:sz w:val="32"/>
-          <w:szCs w:val="32"/>
-        </w:rPr>
-        <w:t>btn.setOnAction</w:t>
-      </w:r>
-      <w:proofErr w:type="spellEnd"/>
-      <w:r>
-        <w:rPr>
-          <w:sz w:val="32"/>
-          <w:szCs w:val="32"/>
-        </w:rPr>
-        <w:t>(</w:t>
-      </w:r>
-      <w:proofErr w:type="gramEnd"/>
-      <w:r>
-        <w:rPr>
-          <w:sz w:val="32"/>
-          <w:szCs w:val="32"/>
-        </w:rPr>
-        <w:t xml:space="preserve">new </w:t>
-      </w:r>
-      <w:proofErr w:type="spellStart"/>
-      <w:r>
-        <w:rPr>
-          <w:sz w:val="32"/>
-          <w:szCs w:val="32"/>
-        </w:rPr>
-        <w:t>EventHandler</w:t>
-      </w:r>
-      <w:proofErr w:type="spellEnd"/>
-      <w:r>
-        <w:rPr>
-          <w:sz w:val="32"/>
-          <w:szCs w:val="32"/>
-        </w:rPr>
-        <w:t xml:space="preserve">() { </w:t>
-      </w:r>
-    </w:p>
-    <w:p>
-      <w:pPr>
-        <w:ind w:left="1440" w:firstLine="720"/>
-        <w:rPr>
-          <w:sz w:val="32"/>
-          <w:szCs w:val="32"/>
-        </w:rPr>
-      </w:pPr>
-      <w:proofErr w:type="gramStart"/>
-      <w:r>
-        <w:rPr>
-          <w:sz w:val="32"/>
-          <w:szCs w:val="32"/>
-        </w:rPr>
-        <w:t>public</w:t>
-      </w:r>
-      <w:proofErr w:type="gramEnd"/>
-      <w:r>
-        <w:rPr>
-          <w:sz w:val="32"/>
-          <w:szCs w:val="32"/>
-        </w:rPr>
-        <w:t xml:space="preserve"> void handle(</w:t>
-      </w:r>
-      <w:proofErr w:type="spellStart"/>
-      <w:r>
-        <w:rPr>
-          <w:sz w:val="32"/>
-          <w:szCs w:val="32"/>
-        </w:rPr>
-        <w:t>ActionEvent</w:t>
-      </w:r>
-      <w:proofErr w:type="spellEnd"/>
-      <w:r>
-        <w:rPr>
-          <w:sz w:val="32"/>
-          <w:szCs w:val="32"/>
-        </w:rPr>
-        <w:t xml:space="preserve"> event) { </w:t>
-      </w:r>
-    </w:p>
-    <w:p>
-      <w:pPr>
-        <w:ind w:left="2160" w:firstLine="720"/>
-        <w:rPr>
-          <w:sz w:val="32"/>
-          <w:szCs w:val="32"/>
-        </w:rPr>
-      </w:pPr>
-      <w:proofErr w:type="spellStart"/>
-      <w:proofErr w:type="gramStart"/>
-      <w:r>
-        <w:rPr>
-          <w:sz w:val="32"/>
-          <w:szCs w:val="32"/>
-        </w:rPr>
-        <w:t>System.out.println</w:t>
-      </w:r>
-      <w:proofErr w:type="spellEnd"/>
-      <w:r>
-        <w:rPr>
-          <w:sz w:val="32"/>
-          <w:szCs w:val="32"/>
-        </w:rPr>
-        <w:t>(</w:t>
-      </w:r>
-      <w:proofErr w:type="gramEnd"/>
-      <w:r>
-        <w:rPr>
-          <w:sz w:val="32"/>
-          <w:szCs w:val="32"/>
-        </w:rPr>
-        <w:t xml:space="preserve">"Hello World!"); </w:t>
-      </w:r>
-    </w:p>
-    <w:p>
-      <w:pPr>
-        <w:ind w:left="1440" w:firstLine="720"/>
-        <w:rPr>
-          <w:sz w:val="32"/>
-          <w:szCs w:val="32"/>
-        </w:rPr>
-      </w:pPr>
-      <w:r>
-        <w:rPr>
-          <w:sz w:val="32"/>
-          <w:szCs w:val="32"/>
-        </w:rPr>
-        <w:t>}</w:t>
-      </w:r>
-    </w:p>
-    <w:p>
-      <w:pPr>
-        <w:ind w:left="720" w:firstLine="720"/>
-        <w:rPr>
-          <w:sz w:val="32"/>
-          <w:szCs w:val="32"/>
-        </w:rPr>
-      </w:pPr>
-      <w:r>
-        <w:rPr>
-          <w:sz w:val="32"/>
-          <w:szCs w:val="32"/>
-        </w:rPr>
-        <w:t xml:space="preserve"> }); </w:t>
-      </w:r>
-    </w:p>
-    <w:p>
-      <w:pPr>
-        <w:ind w:left="720" w:firstLine="720"/>
-        <w:rPr>
-          <w:sz w:val="32"/>
-          <w:szCs w:val="32"/>
-        </w:rPr>
-      </w:pPr>
-      <w:proofErr w:type="spellStart"/>
-      <w:r>
-        <w:rPr>
-          <w:sz w:val="32"/>
-          <w:szCs w:val="32"/>
-        </w:rPr>
-        <w:t>StackPane</w:t>
-      </w:r>
-      <w:proofErr w:type="spellEnd"/>
-      <w:r>
-        <w:rPr>
-          <w:sz w:val="32"/>
-          <w:szCs w:val="32"/>
-        </w:rPr>
-        <w:t xml:space="preserve"> root = new </w:t>
-      </w:r>
-      <w:proofErr w:type="spellStart"/>
-      <w:proofErr w:type="gramStart"/>
-      <w:r>
-        <w:rPr>
-          <w:sz w:val="32"/>
-          <w:szCs w:val="32"/>
-        </w:rPr>
-        <w:t>StackPane</w:t>
-      </w:r>
-      <w:proofErr w:type="spellEnd"/>
-      <w:r>
-        <w:rPr>
-          <w:sz w:val="32"/>
-          <w:szCs w:val="32"/>
-        </w:rPr>
-        <w:t>(</w:t>
-      </w:r>
-      <w:proofErr w:type="gramEnd"/>
-      <w:r>
-        <w:rPr>
-          <w:sz w:val="32"/>
-          <w:szCs w:val="32"/>
-        </w:rPr>
-        <w:t>);</w:t>
-      </w:r>
-    </w:p>
-    <w:p>
-      <w:pPr>
-        <w:ind w:left="720" w:firstLine="720"/>
-        <w:rPr>
-          <w:sz w:val="32"/>
-          <w:szCs w:val="32"/>
-        </w:rPr>
-      </w:pPr>
-      <w:proofErr w:type="spellStart"/>
-      <w:proofErr w:type="gramStart"/>
-      <w:r>
-        <w:rPr>
-          <w:sz w:val="32"/>
-          <w:szCs w:val="32"/>
-        </w:rPr>
-        <w:t>root.getChildren</w:t>
-      </w:r>
-      <w:proofErr w:type="spellEnd"/>
-      <w:r>
-        <w:rPr>
-          <w:sz w:val="32"/>
-          <w:szCs w:val="32"/>
-        </w:rPr>
-        <w:t>(</w:t>
-      </w:r>
-      <w:proofErr w:type="gramEnd"/>
-      <w:r>
-        <w:rPr>
-          <w:sz w:val="32"/>
-          <w:szCs w:val="32"/>
-        </w:rPr>
-        <w:t>).add(</w:t>
-      </w:r>
-      <w:proofErr w:type="spellStart"/>
-      <w:r>
-        <w:rPr>
-          <w:sz w:val="32"/>
-          <w:szCs w:val="32"/>
-        </w:rPr>
-        <w:t>btn</w:t>
-      </w:r>
-      <w:proofErr w:type="spellEnd"/>
-      <w:r>
-        <w:rPr>
-          <w:sz w:val="32"/>
-          <w:szCs w:val="32"/>
-        </w:rPr>
-        <w:t xml:space="preserve">); </w:t>
-      </w:r>
-    </w:p>
-    <w:p>
-      <w:pPr>
-        <w:ind w:left="720" w:firstLine="720"/>
-        <w:rPr>
-          <w:sz w:val="32"/>
-          <w:szCs w:val="32"/>
-        </w:rPr>
-      </w:pPr>
-      <w:r>
-        <w:rPr>
-          <w:sz w:val="32"/>
-          <w:szCs w:val="32"/>
-        </w:rPr>
-        <w:t xml:space="preserve">Scene </w:t>
-      </w:r>
-      <w:proofErr w:type="spellStart"/>
-      <w:r>
-        <w:rPr>
-          <w:sz w:val="32"/>
-          <w:szCs w:val="32"/>
-        </w:rPr>
-        <w:t>scene</w:t>
-      </w:r>
-      <w:proofErr w:type="spellEnd"/>
-      <w:r>
-        <w:rPr>
-          <w:sz w:val="32"/>
-          <w:szCs w:val="32"/>
-        </w:rPr>
-        <w:t xml:space="preserve"> = new </w:t>
-      </w:r>
-      <w:proofErr w:type="gramStart"/>
-      <w:r>
-        <w:rPr>
-          <w:sz w:val="32"/>
-          <w:szCs w:val="32"/>
-        </w:rPr>
-        <w:t>Scene(</w:t>
-      </w:r>
-      <w:proofErr w:type="gramEnd"/>
-      <w:r>
-        <w:rPr>
-          <w:sz w:val="32"/>
-          <w:szCs w:val="32"/>
-        </w:rPr>
-        <w:t xml:space="preserve">root, 300, 250); </w:t>
-      </w:r>
-    </w:p>
-    <w:p>
-      <w:pPr>
-        <w:ind w:left="720" w:firstLine="720"/>
-        <w:rPr>
-          <w:sz w:val="32"/>
-          <w:szCs w:val="32"/>
-        </w:rPr>
-      </w:pPr>
-      <w:proofErr w:type="spellStart"/>
-      <w:proofErr w:type="gramStart"/>
-      <w:r>
-        <w:rPr>
-          <w:sz w:val="32"/>
-          <w:szCs w:val="32"/>
-        </w:rPr>
-        <w:t>primaryStage.setTitle</w:t>
-      </w:r>
-      <w:proofErr w:type="spellEnd"/>
-      <w:r>
-        <w:rPr>
-          <w:sz w:val="32"/>
-          <w:szCs w:val="32"/>
-        </w:rPr>
-        <w:t>(</w:t>
-      </w:r>
-      <w:proofErr w:type="gramEnd"/>
-      <w:r>
-        <w:rPr>
-          <w:sz w:val="32"/>
-          <w:szCs w:val="32"/>
-        </w:rPr>
-        <w:t xml:space="preserve">"Hello World!"); </w:t>
-      </w:r>
-    </w:p>
-    <w:p>
-      <w:pPr>
-        <w:ind w:left="720" w:firstLine="720"/>
-        <w:rPr>
-          <w:sz w:val="32"/>
-          <w:szCs w:val="32"/>
-        </w:rPr>
-      </w:pPr>
-      <w:proofErr w:type="spellStart"/>
-      <w:proofErr w:type="gramStart"/>
-      <w:r>
-        <w:rPr>
-          <w:sz w:val="32"/>
-          <w:szCs w:val="32"/>
-        </w:rPr>
-        <w:t>primaryStage.setScene</w:t>
-      </w:r>
-      <w:proofErr w:type="spellEnd"/>
-      <w:r>
-        <w:rPr>
-          <w:sz w:val="32"/>
-          <w:szCs w:val="32"/>
-        </w:rPr>
-        <w:t>(</w:t>
-      </w:r>
-      <w:proofErr w:type="gramEnd"/>
-      <w:r>
-        <w:rPr>
-          <w:sz w:val="32"/>
-          <w:szCs w:val="32"/>
-        </w:rPr>
-        <w:t xml:space="preserve">scene); </w:t>
-      </w:r>
-    </w:p>
-    <w:p>
-      <w:pPr>
-        <w:ind w:left="720" w:firstLine="720"/>
-        <w:rPr>
-          <w:sz w:val="32"/>
-          <w:szCs w:val="32"/>
-        </w:rPr>
-      </w:pPr>
-      <w:proofErr w:type="spellStart"/>
-      <w:proofErr w:type="gramStart"/>
-      <w:r>
-        <w:rPr>
-          <w:sz w:val="32"/>
-          <w:szCs w:val="32"/>
-        </w:rPr>
-        <w:t>primaryStage.show</w:t>
-      </w:r>
-      <w:proofErr w:type="spellEnd"/>
-      <w:r>
-        <w:rPr>
-          <w:sz w:val="32"/>
-          <w:szCs w:val="32"/>
-        </w:rPr>
-        <w:t>(</w:t>
-      </w:r>
-      <w:proofErr w:type="gramEnd"/>
-      <w:r>
-        <w:rPr>
-          <w:sz w:val="32"/>
-          <w:szCs w:val="32"/>
-        </w:rPr>
-        <w:t xml:space="preserve">); </w:t>
-      </w:r>
-    </w:p>
-    <w:p>
-      <w:pPr>
-        <w:ind w:firstLine="720"/>
-        <w:rPr>
-          <w:sz w:val="32"/>
-          <w:szCs w:val="32"/>
-        </w:rPr>
-      </w:pPr>
-      <w:r>
-        <w:rPr>
-          <w:sz w:val="32"/>
-          <w:szCs w:val="32"/>
-        </w:rPr>
-        <w:t xml:space="preserve">} </w:t>
-      </w:r>
-    </w:p>
-    <w:p>
-      <w:pPr>
-        <w:ind w:firstLine="720"/>
-        <w:rPr>
-          <w:sz w:val="32"/>
-          <w:szCs w:val="32"/>
-        </w:rPr>
-      </w:pPr>
-      <w:proofErr w:type="gramStart"/>
-      <w:r>
-        <w:rPr>
-          <w:sz w:val="32"/>
-          <w:szCs w:val="32"/>
-        </w:rPr>
-        <w:t>public</w:t>
-      </w:r>
-      <w:proofErr w:type="gramEnd"/>
-      <w:r>
-        <w:rPr>
-          <w:sz w:val="32"/>
-          <w:szCs w:val="32"/>
-        </w:rPr>
-        <w:t xml:space="preserve"> static void main(String[] </w:t>
-      </w:r>
-      <w:proofErr w:type="spellStart"/>
-      <w:r>
-        <w:rPr>
-          <w:sz w:val="32"/>
-          <w:szCs w:val="32"/>
-        </w:rPr>
-        <w:t>args</w:t>
-      </w:r>
-      <w:proofErr w:type="spellEnd"/>
-      <w:r>
-        <w:rPr>
-          <w:sz w:val="32"/>
-          <w:szCs w:val="32"/>
-        </w:rPr>
-        <w:t xml:space="preserve">) </w:t>
-      </w:r>
-    </w:p>
-    <w:p>
-      <w:pPr>
-        <w:ind w:firstLine="720"/>
-        <w:rPr>
-          <w:sz w:val="32"/>
-          <w:szCs w:val="32"/>
-        </w:rPr>
-      </w:pPr>
-      <w:r>
-        <w:rPr>
-          <w:sz w:val="32"/>
-          <w:szCs w:val="32"/>
-        </w:rPr>
-        <w:t>{</w:t>
-      </w:r>
-    </w:p>
-    <w:p>
-      <w:pPr>
-        <w:ind w:left="720" w:firstLine="720"/>
-        <w:rPr>
-          <w:sz w:val="32"/>
-          <w:szCs w:val="32"/>
-        </w:rPr>
-      </w:pPr>
-      <w:r>
-        <w:rPr>
-          <w:sz w:val="32"/>
-          <w:szCs w:val="32"/>
-        </w:rPr>
-        <w:t xml:space="preserve"> </w:t>
-      </w:r>
-      <w:proofErr w:type="gramStart"/>
-      <w:r>
-        <w:rPr>
-          <w:sz w:val="32"/>
-          <w:szCs w:val="32"/>
-        </w:rPr>
-        <w:t>launch(</w:t>
-      </w:r>
-      <w:proofErr w:type="spellStart"/>
-      <w:proofErr w:type="gramEnd"/>
+        <w:t xml:space="preserve"> launch(</w:t>
+      </w:r>
+      <w:proofErr w:type="spellStart"/>
       <w:r>
         <w:rPr>
           <w:sz w:val="32"/>
@@ -713,8 +650,58 @@
 </w:document>
 </file>
 
+<file path=word/endnotes.xml><?xml version="1.0" encoding="utf-8"?>
+<w:endnotes xmlns:wpc="http://schemas.microsoft.com/office/word/2010/wordprocessingCanvas" xmlns:cx="http://schemas.microsoft.com/office/drawing/2014/chartex" xmlns:cx1="http://schemas.microsoft.com/office/drawing/2015/9/8/chartex" xmlns:cx2="http://schemas.microsoft.com/office/drawing/2015/10/21/chartex" xmlns:cx3="http://schemas.microsoft.com/office/drawing/2016/5/9/chartex" xmlns:cx4="http://schemas.microsoft.com/office/drawing/2016/5/10/chartex" xmlns:cx5="http://schemas.microsoft.com/office/drawing/2016/5/11/chartex" xmlns:cx6="http://schemas.microsoft.com/office/drawing/2016/5/12/chartex" xmlns:cx7="http://schemas.microsoft.com/office/drawing/2016/5/13/chartex" xmlns:cx8="http://schemas.microsoft.com/office/drawing/2016/5/14/chartex" xmlns:mc="http://schemas.openxmlformats.org/markup-compatibility/2006" xmlns:aink="http://schemas.microsoft.com/office/drawing/2016/ink" xmlns:am3d="http://schemas.microsoft.com/office/drawing/2017/model3d" xmlns:o="urn:schemas-microsoft-com:office:office" xmlns:r="http://schemas.openxmlformats.org/officeDocument/2006/relationships" xmlns:m="http://schemas.openxmlformats.org/officeDocument/2006/math" xmlns:v="urn:schemas-microsoft-com:vml" xmlns:wp14="http://schemas.microsoft.com/office/word/2010/wordprocessingDrawing" xmlns:wp="http://schemas.openxmlformats.org/drawingml/2006/wordprocessingDrawing" xmlns:w10="urn:schemas-microsoft-com:office:word" xmlns:w="http://schemas.openxmlformats.org/wordprocessingml/2006/main" xmlns:w14="http://schemas.microsoft.com/office/word/2010/wordml" xmlns:w15="http://schemas.microsoft.com/office/word/2012/wordml" xmlns:w16cex="http://schemas.microsoft.com/office/word/2018/wordml/cex" xmlns:w16cid="http://schemas.microsoft.com/office/word/2016/wordml/cid" xmlns:w16="http://schemas.microsoft.com/office/word/2018/wordml" xmlns:w16sdtdh="http://schemas.microsoft.com/office/word/2020/wordml/sdtdatahash" xmlns:w16se="http://schemas.microsoft.com/office/word/2015/wordml/symex" xmlns:wpg="http://schemas.microsoft.com/office/word/2010/wordprocessingGroup" xmlns:wpi="http://schemas.microsoft.com/office/word/2010/wordprocessingInk" xmlns:wne="http://schemas.microsoft.com/office/word/2006/wordml" xmlns:wps="http://schemas.microsoft.com/office/word/2010/wordprocessingShape" mc:Ignorable="w14 w15 w16se w16cid w16 w16cex w16sdtdh wp14">
+  <w:endnote w:type="separator" w:id="-1">
+    <w:p>
+      <w:pPr>
+        <w:spacing w:after="0" w:line="240" w:lineRule="auto"/>
+      </w:pPr>
+      <w:r>
+        <w:separator/>
+      </w:r>
+    </w:p>
+  </w:endnote>
+  <w:endnote w:type="continuationSeparator" w:id="0">
+    <w:p>
+      <w:pPr>
+        <w:spacing w:after="0" w:line="240" w:lineRule="auto"/>
+      </w:pPr>
+      <w:r>
+        <w:continuationSeparator/>
+      </w:r>
+    </w:p>
+  </w:endnote>
+</w:endnotes>
+</file>
+
+<file path=word/footnotes.xml><?xml version="1.0" encoding="utf-8"?>
+<w:footnotes xmlns:wpc="http://schemas.microsoft.com/office/word/2010/wordprocessingCanvas" xmlns:cx="http://schemas.microsoft.com/office/drawing/2014/chartex" xmlns:cx1="http://schemas.microsoft.com/office/drawing/2015/9/8/chartex" xmlns:cx2="http://schemas.microsoft.com/office/drawing/2015/10/21/chartex" xmlns:cx3="http://schemas.microsoft.com/office/drawing/2016/5/9/chartex" xmlns:cx4="http://schemas.microsoft.com/office/drawing/2016/5/10/chartex" xmlns:cx5="http://schemas.microsoft.com/office/drawing/2016/5/11/chartex" xmlns:cx6="http://schemas.microsoft.com/office/drawing/2016/5/12/chartex" xmlns:cx7="http://schemas.microsoft.com/office/drawing/2016/5/13/chartex" xmlns:cx8="http://schemas.microsoft.com/office/drawing/2016/5/14/chartex" xmlns:mc="http://schemas.openxmlformats.org/markup-compatibility/2006" xmlns:aink="http://schemas.microsoft.com/office/drawing/2016/ink" xmlns:am3d="http://schemas.microsoft.com/office/drawing/2017/model3d" xmlns:o="urn:schemas-microsoft-com:office:office" xmlns:r="http://schemas.openxmlformats.org/officeDocument/2006/relationships" xmlns:m="http://schemas.openxmlformats.org/officeDocument/2006/math" xmlns:v="urn:schemas-microsoft-com:vml" xmlns:wp14="http://schemas.microsoft.com/office/word/2010/wordprocessingDrawing" xmlns:wp="http://schemas.openxmlformats.org/drawingml/2006/wordprocessingDrawing" xmlns:w10="urn:schemas-microsoft-com:office:word" xmlns:w="http://schemas.openxmlformats.org/wordprocessingml/2006/main" xmlns:w14="http://schemas.microsoft.com/office/word/2010/wordml" xmlns:w15="http://schemas.microsoft.com/office/word/2012/wordml" xmlns:w16cex="http://schemas.microsoft.com/office/word/2018/wordml/cex" xmlns:w16cid="http://schemas.microsoft.com/office/word/2016/wordml/cid" xmlns:w16="http://schemas.microsoft.com/office/word/2018/wordml" xmlns:w16sdtdh="http://schemas.microsoft.com/office/word/2020/wordml/sdtdatahash" xmlns:w16se="http://schemas.microsoft.com/office/word/2015/wordml/symex" xmlns:wpg="http://schemas.microsoft.com/office/word/2010/wordprocessingGroup" xmlns:wpi="http://schemas.microsoft.com/office/word/2010/wordprocessingInk" xmlns:wne="http://schemas.microsoft.com/office/word/2006/wordml" xmlns:wps="http://schemas.microsoft.com/office/word/2010/wordprocessingShape" mc:Ignorable="w14 w15 w16se w16cid w16 w16cex w16sdtdh wp14">
+  <w:footnote w:type="separator" w:id="-1">
+    <w:p>
+      <w:pPr>
+        <w:spacing w:after="0" w:line="240" w:lineRule="auto"/>
+      </w:pPr>
+      <w:r>
+        <w:separator/>
+      </w:r>
+    </w:p>
+  </w:footnote>
+  <w:footnote w:type="continuationSeparator" w:id="0">
+    <w:p>
+      <w:pPr>
+        <w:spacing w:after="0" w:line="240" w:lineRule="auto"/>
+      </w:pPr>
+      <w:r>
+        <w:continuationSeparator/>
+      </w:r>
+    </w:p>
+  </w:footnote>
+</w:footnotes>
+</file>
+
 <file path=word/styles.xml><?xml version="1.0" encoding="utf-8"?>
-<w:styles xmlns:mc="http://schemas.openxmlformats.org/markup-compatibility/2006" xmlns:r="http://schemas.openxmlformats.org/officeDocument/2006/relationships" xmlns:w="http://schemas.openxmlformats.org/wordprocessingml/2006/main" xmlns:w14="http://schemas.microsoft.com/office/word/2010/wordml" xmlns:w15="http://schemas.microsoft.com/office/word/2012/wordml" mc:Ignorable="w14 w15">
+<w:styles xmlns:mc="http://schemas.openxmlformats.org/markup-compatibility/2006" xmlns:r="http://schemas.openxmlformats.org/officeDocument/2006/relationships" xmlns:w="http://schemas.openxmlformats.org/wordprocessingml/2006/main" xmlns:w14="http://schemas.microsoft.com/office/word/2010/wordml" xmlns:w15="http://schemas.microsoft.com/office/word/2012/wordml" xmlns:w16cex="http://schemas.microsoft.com/office/word/2018/wordml/cex" xmlns:w16cid="http://schemas.microsoft.com/office/word/2016/wordml/cid" xmlns:w16="http://schemas.microsoft.com/office/word/2018/wordml" xmlns:w16sdtdh="http://schemas.microsoft.com/office/word/2020/wordml/sdtdatahash" xmlns:w16se="http://schemas.microsoft.com/office/word/2015/wordml/symex" mc:Ignorable="w14 w15 w16se w16cid w16 w16cex w16sdtdh">
   <w:docDefaults>
     <w:rPrDefault>
       <w:rPr>
@@ -730,7 +717,7 @@
       </w:pPr>
     </w:pPrDefault>
   </w:docDefaults>
-  <w:latentStyles w:defLockedState="0" w:defUIPriority="99" w:defSemiHidden="0" w:defUnhideWhenUsed="0" w:defQFormat="0" w:count="371">
+  <w:latentStyles w:defLockedState="0" w:defUIPriority="99" w:defSemiHidden="0" w:defUnhideWhenUsed="0" w:defQFormat="0" w:count="376">
     <w:lsdException w:name="Normal" w:uiPriority="0" w:qFormat="1"/>
     <w:lsdException w:name="heading 1" w:uiPriority="9" w:qFormat="1"/>
     <w:lsdException w:name="heading 2" w:semiHidden="1" w:uiPriority="9" w:unhideWhenUsed="1" w:qFormat="1"/>
@@ -836,7 +823,6 @@
     <w:lsdException w:name="HTML Sample" w:semiHidden="1" w:unhideWhenUsed="1"/>
     <w:lsdException w:name="HTML Typewriter" w:semiHidden="1" w:unhideWhenUsed="1"/>
     <w:lsdException w:name="HTML Variable" w:semiHidden="1" w:unhideWhenUsed="1"/>
-    <w:lsdException w:name="Normal Table" w:semiHidden="1" w:unhideWhenUsed="1"/>
     <w:lsdException w:name="annotation subject" w:semiHidden="1" w:unhideWhenUsed="1"/>
     <w:lsdException w:name="No List" w:semiHidden="1" w:unhideWhenUsed="1"/>
     <w:lsdException w:name="Outline List 1" w:semiHidden="1" w:unhideWhenUsed="1"/>
@@ -879,11 +865,8 @@
     <w:lsdException w:name="Table Contemporary" w:semiHidden="1" w:unhideWhenUsed="1"/>
     <w:lsdException w:name="Table Elegant" w:semiHidden="1" w:unhideWhenUsed="1"/>
     <w:lsdException w:name="Table Professional" w:semiHidden="1" w:unhideWhenUsed="1"/>
-    <w:lsdException w:name="Table Subtle 1" w:semiHidden="1" w:unhideWhenUsed="1"/>
     <w:lsdException w:name="Table Subtle 2" w:semiHidden="1" w:unhideWhenUsed="1"/>
     <w:lsdException w:name="Table Web 1" w:semiHidden="1" w:unhideWhenUsed="1"/>
-    <w:lsdException w:name="Table Web 2" w:semiHidden="1" w:unhideWhenUsed="1"/>
-    <w:lsdException w:name="Table Web 3" w:semiHidden="1" w:unhideWhenUsed="1"/>
     <w:lsdException w:name="Balloon Text" w:semiHidden="1" w:unhideWhenUsed="1"/>
     <w:lsdException w:name="Table Grid" w:uiPriority="39"/>
     <w:lsdException w:name="Table Theme" w:semiHidden="1" w:unhideWhenUsed="1"/>
@@ -1102,6 +1085,11 @@
     <w:lsdException w:name="List Table 5 Dark Accent 6" w:uiPriority="50"/>
     <w:lsdException w:name="List Table 6 Colorful Accent 6" w:uiPriority="51"/>
     <w:lsdException w:name="List Table 7 Colorful Accent 6" w:uiPriority="52"/>
+    <w:lsdException w:name="Mention" w:semiHidden="1" w:unhideWhenUsed="1"/>
+    <w:lsdException w:name="Smart Hyperlink" w:semiHidden="1" w:unhideWhenUsed="1"/>
+    <w:lsdException w:name="Hashtag" w:semiHidden="1" w:unhideWhenUsed="1"/>
+    <w:lsdException w:name="Unresolved Mention" w:semiHidden="1" w:unhideWhenUsed="1"/>
+    <w:lsdException w:name="Smart Link" w:semiHidden="1" w:unhideWhenUsed="1"/>
   </w:latentStyles>
   <w:style w:type="paragraph" w:default="1" w:styleId="Normal">
     <w:name w:val="Normal"/>
@@ -1133,6 +1121,50 @@
     <w:uiPriority w:val="99"/>
     <w:semiHidden/>
     <w:unhideWhenUsed/>
+  </w:style>
+  <w:style w:type="paragraph" w:styleId="Header">
+    <w:name w:val="header"/>
+    <w:basedOn w:val="Normal"/>
+    <w:link w:val="HeaderChar"/>
+    <w:uiPriority w:val="99"/>
+    <w:unhideWhenUsed/>
+    <w:rsid w:val="00640CD8"/>
+    <w:pPr>
+      <w:tabs>
+        <w:tab w:val="center" w:pos="4513"/>
+        <w:tab w:val="right" w:pos="9026"/>
+      </w:tabs>
+      <w:spacing w:after="0" w:line="240" w:lineRule="auto"/>
+    </w:pPr>
+  </w:style>
+  <w:style w:type="character" w:customStyle="1" w:styleId="HeaderChar">
+    <w:name w:val="Header Char"/>
+    <w:basedOn w:val="DefaultParagraphFont"/>
+    <w:link w:val="Header"/>
+    <w:uiPriority w:val="99"/>
+    <w:rsid w:val="00640CD8"/>
+  </w:style>
+  <w:style w:type="paragraph" w:styleId="Footer">
+    <w:name w:val="footer"/>
+    <w:basedOn w:val="Normal"/>
+    <w:link w:val="FooterChar"/>
+    <w:uiPriority w:val="99"/>
+    <w:unhideWhenUsed/>
+    <w:rsid w:val="00640CD8"/>
+    <w:pPr>
+      <w:tabs>
+        <w:tab w:val="center" w:pos="4513"/>
+        <w:tab w:val="right" w:pos="9026"/>
+      </w:tabs>
+      <w:spacing w:after="0" w:line="240" w:lineRule="auto"/>
+    </w:pPr>
+  </w:style>
+  <w:style w:type="character" w:customStyle="1" w:styleId="FooterChar">
+    <w:name w:val="Footer Char"/>
+    <w:basedOn w:val="DefaultParagraphFont"/>
+    <w:link w:val="Footer"/>
+    <w:uiPriority w:val="99"/>
+    <w:rsid w:val="00640CD8"/>
   </w:style>
 </w:styles>
 </file>
